--- a/Tools/常见jar包和组件的作用/BeanUtil组件和DbUtil组件.docx
+++ b/Tools/常见jar包和组件的作用/BeanUtil组件和DbUtil组件.docx
@@ -3,11 +3,6 @@
 <w:document xmlns:wpc="http://schemas.microsoft.com/office/word/2010/wordprocessingCanvas" xmlns:mc="http://schemas.openxmlformats.org/markup-compatibility/2006" xmlns:o="urn:schemas-microsoft-com:office:office" xmlns:r="http://schemas.openxmlformats.org/officeDocument/2006/relationships" xmlns:m="http://schemas.openxmlformats.org/officeDocument/2006/math" xmlns:v="urn:schemas-microsoft-com:vml" xmlns:wp14="http://schemas.microsoft.com/office/word/2010/wordprocessingDrawing" xmlns:wp="http://schemas.openxmlformats.org/drawingml/2006/wordprocessingDrawing" xmlns:w10="urn:schemas-microsoft-com:office:word" xmlns:w="http://schemas.openxmlformats.org/wordprocessingml/2006/main" xmlns:w14="http://schemas.microsoft.com/office/word/2010/wordml" xmlns:wpg="http://schemas.microsoft.com/office/word/2010/wordprocessingGroup" xmlns:wpi="http://schemas.microsoft.com/office/word/2010/wordprocessingInk" xmlns:wne="http://schemas.microsoft.com/office/word/2006/wordml" xmlns:wps="http://schemas.microsoft.com/office/word/2010/wordprocessingShape" mc:Ignorable="w14 wp14">
   <w:body>
     <w:p>
-      <w:pPr>
-        <w:rPr>
-          <w:rFonts w:hint="eastAsia"/>
-        </w:rPr>
-      </w:pPr>
       <w:r>
         <w:rPr>
           <w:rFonts w:hint="eastAsia"/>
@@ -87,11 +82,6 @@
       </w:r>
     </w:p>
     <w:p>
-      <w:pPr>
-        <w:rPr>
-          <w:rFonts w:hint="eastAsia"/>
-        </w:rPr>
-      </w:pPr>
       <w:r>
         <w:rPr>
           <w:rFonts w:hint="eastAsia"/>
@@ -113,9 +103,6 @@
           <w:numId w:val="1"/>
         </w:numPr>
         <w:ind w:firstLineChars="0"/>
-        <w:rPr>
-          <w:rFonts w:hint="eastAsia"/>
-        </w:rPr>
       </w:pPr>
       <w:r>
         <w:rPr>
@@ -144,9 +131,6 @@
           <w:numId w:val="1"/>
         </w:numPr>
         <w:ind w:firstLineChars="0"/>
-        <w:rPr>
-          <w:rFonts w:hint="eastAsia"/>
-        </w:rPr>
       </w:pPr>
       <w:r>
         <w:rPr>
@@ -169,9 +153,6 @@
           <w:numId w:val="2"/>
         </w:numPr>
         <w:ind w:firstLineChars="0"/>
-        <w:rPr>
-          <w:rFonts w:hint="eastAsia"/>
-        </w:rPr>
       </w:pPr>
       <w:r>
         <w:rPr>
@@ -196,9 +177,6 @@
       <w:pPr>
         <w:pStyle w:val="a5"/>
         <w:ind w:left="780" w:firstLineChars="0" w:firstLine="0"/>
-        <w:rPr>
-          <w:rFonts w:hint="eastAsia"/>
-        </w:rPr>
       </w:pPr>
       <w:r>
         <w:rPr>
@@ -345,17 +323,11 @@
     <w:p>
       <w:pPr>
         <w:ind w:left="780"/>
-        <w:rPr>
-          <w:rFonts w:hint="eastAsia"/>
-        </w:rPr>
       </w:pPr>
     </w:p>
     <w:p>
       <w:pPr>
         <w:ind w:left="780"/>
-        <w:rPr>
-          <w:rFonts w:hint="eastAsia"/>
-        </w:rPr>
       </w:pPr>
       <w:r>
         <w:rPr>
@@ -381,9 +353,6 @@
     <w:p>
       <w:pPr>
         <w:ind w:left="780"/>
-        <w:rPr>
-          <w:rFonts w:hint="eastAsia"/>
-        </w:rPr>
       </w:pPr>
       <w:r>
         <w:rPr>
@@ -455,9 +424,6 @@
     <w:p>
       <w:pPr>
         <w:ind w:left="780"/>
-        <w:rPr>
-          <w:rFonts w:hint="eastAsia"/>
-        </w:rPr>
       </w:pPr>
       <w:r>
         <w:rPr>
@@ -481,9 +447,6 @@
     <w:p>
       <w:pPr>
         <w:ind w:left="780"/>
-        <w:rPr>
-          <w:rFonts w:hint="eastAsia"/>
-        </w:rPr>
       </w:pPr>
       <w:r>
         <w:rPr>
@@ -549,8 +512,6 @@
         </w:rPr>
         <w:t>组件常用API介绍：</w:t>
       </w:r>
-      <w:bookmarkStart w:id="0" w:name="_GoBack"/>
-      <w:bookmarkEnd w:id="0"/>
     </w:p>
     <w:p>
       <w:pPr>
@@ -562,7 +523,7 @@
         <w:spacing w:before="100" w:beforeAutospacing="1" w:after="100" w:afterAutospacing="1"/>
         <w:jc w:val="left"/>
         <w:rPr>
-          <w:rFonts w:ascii="宋体" w:eastAsia="宋体" w:hAnsi="宋体" w:cs="宋体" w:hint="eastAsia"/>
+          <w:rFonts w:ascii="宋体" w:eastAsia="宋体" w:hAnsi="宋体" w:cs="宋体"/>
           <w:kern w:val="0"/>
           <w:sz w:val="24"/>
           <w:szCs w:val="24"/>
@@ -801,16 +762,79 @@
     <w:p>
       <w:pPr>
         <w:widowControl/>
+        <w:numPr>
+          <w:ilvl w:val="0"/>
+          <w:numId w:val="3"/>
+        </w:numPr>
         <w:spacing w:before="100" w:beforeAutospacing="1" w:after="100" w:afterAutospacing="1"/>
-        <w:ind w:left="1560"/>
         <w:jc w:val="left"/>
         <w:rPr>
-          <w:rFonts w:ascii="宋体" w:eastAsia="宋体" w:hAnsi="宋体" w:cs="宋体"/>
-          <w:kern w:val="0"/>
-          <w:sz w:val="24"/>
-          <w:szCs w:val="24"/>
-        </w:rPr>
-      </w:pPr>
+          <w:rFonts w:ascii="宋体" w:eastAsia="宋体" w:hAnsi="宋体" w:cs="宋体" w:hint="eastAsia"/>
+          <w:kern w:val="0"/>
+          <w:sz w:val="24"/>
+          <w:szCs w:val="24"/>
+        </w:rPr>
+      </w:pPr>
+      <w:proofErr w:type="spellStart"/>
+      <w:r>
+        <w:rPr>
+          <w:rFonts w:ascii="宋体" w:eastAsia="宋体" w:hAnsi="宋体" w:cs="宋体"/>
+          <w:kern w:val="0"/>
+          <w:sz w:val="24"/>
+          <w:szCs w:val="24"/>
+        </w:rPr>
+        <w:t>org.apache.commons.dbutils.</w:t>
+      </w:r>
+      <w:r>
+        <w:rPr>
+          <w:rFonts w:ascii="宋体" w:eastAsia="宋体" w:hAnsi="宋体" w:cs="宋体"/>
+          <w:color w:val="FF0000"/>
+          <w:kern w:val="0"/>
+          <w:sz w:val="24"/>
+          <w:szCs w:val="24"/>
+        </w:rPr>
+        <w:t>ResultSetHandler</w:t>
+      </w:r>
+      <w:proofErr w:type="spellEnd"/>
+      <w:r>
+        <w:rPr>
+          <w:rFonts w:ascii="宋体" w:eastAsia="宋体" w:hAnsi="宋体" w:cs="宋体"/>
+          <w:kern w:val="0"/>
+          <w:sz w:val="24"/>
+          <w:szCs w:val="24"/>
+        </w:rPr>
+        <w:br/>
+        <w:t>处理</w:t>
+      </w:r>
+      <w:proofErr w:type="spellStart"/>
+      <w:r>
+        <w:rPr>
+          <w:rFonts w:ascii="宋体" w:eastAsia="宋体" w:hAnsi="宋体" w:cs="宋体"/>
+          <w:kern w:val="0"/>
+          <w:sz w:val="24"/>
+          <w:szCs w:val="24"/>
+        </w:rPr>
+        <w:t>ResultSet</w:t>
+      </w:r>
+      <w:proofErr w:type="spellEnd"/>
+      <w:r>
+        <w:rPr>
+          <w:rFonts w:ascii="宋体" w:eastAsia="宋体" w:hAnsi="宋体" w:cs="宋体"/>
+          <w:kern w:val="0"/>
+          <w:sz w:val="24"/>
+          <w:szCs w:val="24"/>
+        </w:rPr>
+        <w:t>，将查询结果的数据按要求转换为另一种形式</w:t>
+      </w:r>
+      <w:r>
+        <w:rPr>
+          <w:rFonts w:ascii="宋体" w:eastAsia="宋体" w:hAnsi="宋体" w:cs="宋体"/>
+          <w:kern w:val="0"/>
+          <w:sz w:val="24"/>
+          <w:szCs w:val="24"/>
+        </w:rPr>
+        <w:br/>
+      </w:r>
     </w:p>
     <w:p>
       <w:pPr>
@@ -822,72 +846,123 @@
         <w:spacing w:before="100" w:beforeAutospacing="1" w:after="100" w:afterAutospacing="1"/>
         <w:jc w:val="left"/>
         <w:rPr>
-          <w:rFonts w:ascii="宋体" w:eastAsia="宋体" w:hAnsi="宋体" w:cs="宋体" w:hint="eastAsia"/>
-          <w:kern w:val="0"/>
-          <w:sz w:val="24"/>
-          <w:szCs w:val="24"/>
-        </w:rPr>
-      </w:pPr>
-      <w:proofErr w:type="spellStart"/>
-      <w:r>
-        <w:rPr>
-          <w:rFonts w:ascii="宋体" w:eastAsia="宋体" w:hAnsi="宋体" w:cs="宋体"/>
-          <w:kern w:val="0"/>
-          <w:sz w:val="24"/>
-          <w:szCs w:val="24"/>
-        </w:rPr>
-        <w:t>org.apache.commons.dbutils.</w:t>
-      </w:r>
-      <w:r>
-        <w:rPr>
-          <w:rFonts w:ascii="宋体" w:eastAsia="宋体" w:hAnsi="宋体" w:cs="宋体"/>
-          <w:color w:val="FF0000"/>
-          <w:kern w:val="0"/>
-          <w:sz w:val="24"/>
-          <w:szCs w:val="24"/>
+          <w:rFonts w:ascii="宋体" w:eastAsia="宋体" w:hAnsi="宋体" w:cs="宋体"/>
+          <w:color w:val="FF0000"/>
+          <w:kern w:val="0"/>
+          <w:sz w:val="24"/>
+          <w:szCs w:val="24"/>
+        </w:rPr>
+      </w:pPr>
+      <w:proofErr w:type="spellStart"/>
+      <w:r>
+        <w:rPr>
+          <w:color w:val="FF0000"/>
+        </w:rPr>
+        <w:t>publicObject</w:t>
+      </w:r>
+      <w:proofErr w:type="spellEnd"/>
+      <w:r>
+        <w:rPr>
+          <w:color w:val="FF0000"/>
+        </w:rPr>
+        <w:t xml:space="preserve"> query(String </w:t>
+      </w:r>
+      <w:proofErr w:type="spellStart"/>
+      <w:r>
+        <w:rPr>
+          <w:color w:val="FF0000"/>
+        </w:rPr>
+        <w:t>sql</w:t>
+      </w:r>
+      <w:proofErr w:type="spellEnd"/>
+      <w:r>
+        <w:rPr>
+          <w:color w:val="FF0000"/>
+        </w:rPr>
+        <w:t xml:space="preserve">, Object[] </w:t>
+      </w:r>
+      <w:proofErr w:type="spellStart"/>
+      <w:r>
+        <w:rPr>
+          <w:color w:val="FF0000"/>
+        </w:rPr>
+        <w:t>params</w:t>
+      </w:r>
+      <w:proofErr w:type="spellEnd"/>
+      <w:r>
+        <w:rPr>
+          <w:color w:val="FF0000"/>
+        </w:rPr>
+        <w:t xml:space="preserve">, </w:t>
+      </w:r>
+      <w:proofErr w:type="spellStart"/>
+      <w:r>
+        <w:rPr>
+          <w:color w:val="FF0000"/>
         </w:rPr>
         <w:t>ResultSetHandler</w:t>
       </w:r>
       <w:proofErr w:type="spellEnd"/>
       <w:r>
         <w:rPr>
-          <w:rFonts w:ascii="宋体" w:eastAsia="宋体" w:hAnsi="宋体" w:cs="宋体"/>
-          <w:kern w:val="0"/>
-          <w:sz w:val="24"/>
-          <w:szCs w:val="24"/>
-        </w:rPr>
-        <w:br/>
-        <w:t>处理</w:t>
-      </w:r>
-      <w:proofErr w:type="spellStart"/>
-      <w:r>
-        <w:rPr>
-          <w:rFonts w:ascii="宋体" w:eastAsia="宋体" w:hAnsi="宋体" w:cs="宋体"/>
-          <w:kern w:val="0"/>
-          <w:sz w:val="24"/>
-          <w:szCs w:val="24"/>
-        </w:rPr>
-        <w:t>ResultSet</w:t>
-      </w:r>
-      <w:proofErr w:type="spellEnd"/>
-      <w:r>
-        <w:rPr>
-          <w:rFonts w:ascii="宋体" w:eastAsia="宋体" w:hAnsi="宋体" w:cs="宋体"/>
-          <w:kern w:val="0"/>
-          <w:sz w:val="24"/>
-          <w:szCs w:val="24"/>
-        </w:rPr>
-        <w:t>，将查询结果的数据按要求转换为另一种形式</w:t>
-      </w:r>
-      <w:r>
-        <w:rPr>
-          <w:rFonts w:ascii="宋体" w:eastAsia="宋体" w:hAnsi="宋体" w:cs="宋体"/>
-          <w:kern w:val="0"/>
-          <w:sz w:val="24"/>
-          <w:szCs w:val="24"/>
-        </w:rPr>
-        <w:br/>
-      </w:r>
+          <w:color w:val="FF0000"/>
+        </w:rPr>
+        <w:t xml:space="preserve"> </w:t>
+      </w:r>
+      <w:proofErr w:type="spellStart"/>
+      <w:r>
+        <w:rPr>
+          <w:color w:val="FF0000"/>
+        </w:rPr>
+        <w:t>rsh</w:t>
+      </w:r>
+      <w:proofErr w:type="spellEnd"/>
+      <w:r>
+        <w:rPr>
+          <w:color w:val="FF0000"/>
+        </w:rPr>
+        <w:t xml:space="preserve">) throws </w:t>
+      </w:r>
+      <w:proofErr w:type="spellStart"/>
+      <w:r>
+        <w:rPr>
+          <w:color w:val="FF0000"/>
+        </w:rPr>
+        <w:t>SQLException</w:t>
+      </w:r>
+      <w:proofErr w:type="spellEnd"/>
+      <w:r>
+        <w:rPr>
+          <w:rFonts w:hint="eastAsia"/>
+          <w:color w:val="FF0000"/>
+        </w:rPr>
+        <w:t>-----</w:t>
+      </w:r>
+      <w:r>
+        <w:rPr>
+          <w:rFonts w:hint="eastAsia"/>
+          <w:color w:val="FF0000"/>
+        </w:rPr>
+        <w:t>〉〉直接得到一个</w:t>
+      </w:r>
+      <w:proofErr w:type="spellStart"/>
+      <w:r>
+        <w:rPr>
+          <w:rFonts w:hint="eastAsia"/>
+          <w:color w:val="FF0000"/>
+        </w:rPr>
+        <w:t>JaveBean</w:t>
+      </w:r>
+      <w:proofErr w:type="spellEnd"/>
+      <w:r>
+        <w:rPr>
+          <w:rFonts w:hint="eastAsia"/>
+          <w:color w:val="FF0000"/>
+        </w:rPr>
+        <w:t>实体</w:t>
+      </w:r>
+      <w:bookmarkStart w:id="0" w:name="_GoBack"/>
+      <w:bookmarkEnd w:id="0"/>
     </w:p>
     <w:tbl>
       <w:tblPr>
@@ -910,7 +985,7 @@
               <w:spacing w:before="100" w:beforeAutospacing="1" w:after="100" w:afterAutospacing="1"/>
               <w:jc w:val="left"/>
               <w:rPr>
-                <w:rFonts w:ascii="宋体" w:eastAsia="宋体" w:hAnsi="宋体" w:cs="宋体" w:hint="eastAsia"/>
+                <w:rFonts w:ascii="宋体" w:eastAsia="宋体" w:hAnsi="宋体" w:cs="宋体"/>
                 <w:kern w:val="0"/>
                 <w:sz w:val="24"/>
                 <w:szCs w:val="24"/>
@@ -1159,7 +1234,7 @@
         <w:spacing w:before="100" w:beforeAutospacing="1" w:after="100" w:afterAutospacing="1"/>
         <w:jc w:val="left"/>
         <w:rPr>
-          <w:rFonts w:ascii="宋体" w:eastAsia="宋体" w:hAnsi="宋体" w:cs="宋体" w:hint="eastAsia"/>
+          <w:rFonts w:ascii="宋体" w:eastAsia="宋体" w:hAnsi="宋体" w:cs="宋体"/>
           <w:kern w:val="0"/>
           <w:sz w:val="24"/>
           <w:szCs w:val="24"/>
